--- a/LabWork_6/doc/LabWork6.docx
+++ b/LabWork_6/doc/LabWork6.docx
@@ -181,7 +181,7 @@
         <w:t>«</w:t>
       </w:r>
       <w:r>
-        <w:t>Обробка рядків у мові Python</w:t>
+        <w:t>Створення користувацьких функцій у мові Python</w:t>
       </w:r>
       <w:r>
         <w:rPr>
@@ -712,6 +712,9 @@
         <w:jc w:val="center"/>
       </w:pPr>
       <w:r>
+        <w:rPr>
+          <w:noProof/>
+        </w:rPr>
         <w:lastRenderedPageBreak/>
         <w:drawing>
           <wp:inline distT="0" distB="0" distL="0" distR="0" wp14:anchorId="7F87F27B" wp14:editId="08371FD9">
@@ -758,24 +761,14 @@
       <w:r>
         <w:t xml:space="preserve">Рисунок </w:t>
       </w:r>
-      <w:r>
-        <w:fldChar w:fldCharType="begin"/>
-      </w:r>
-      <w:r>
-        <w:instrText xml:space="preserve"> SEQ Рисунок \* ARABIC </w:instrText>
-      </w:r>
-      <w:r>
-        <w:fldChar w:fldCharType="separate"/>
-      </w:r>
-      <w:r>
-        <w:rPr>
-          <w:noProof/>
-        </w:rPr>
-        <w:t>1</w:t>
-      </w:r>
-      <w:r>
-        <w:fldChar w:fldCharType="end"/>
-      </w:r>
+      <w:fldSimple w:instr=" SEQ Рисунок \* ARABIC ">
+        <w:r>
+          <w:rPr>
+            <w:noProof/>
+          </w:rPr>
+          <w:t>1</w:t>
+        </w:r>
+      </w:fldSimple>
       <w:r>
         <w:t xml:space="preserve"> – Блок схема до завдання 1</w:t>
       </w:r>
@@ -2674,24 +2667,14 @@
       <w:r>
         <w:t xml:space="preserve">Рисунок </w:t>
       </w:r>
-      <w:r>
-        <w:fldChar w:fldCharType="begin"/>
-      </w:r>
-      <w:r>
-        <w:instrText xml:space="preserve"> SEQ Рисунок \* ARABIC </w:instrText>
-      </w:r>
-      <w:r>
-        <w:fldChar w:fldCharType="separate"/>
-      </w:r>
-      <w:r>
-        <w:rPr>
-          <w:noProof/>
-        </w:rPr>
-        <w:t>2</w:t>
-      </w:r>
-      <w:r>
-        <w:fldChar w:fldCharType="end"/>
-      </w:r>
+      <w:fldSimple w:instr=" SEQ Рисунок \* ARABIC ">
+        <w:r>
+          <w:rPr>
+            <w:noProof/>
+          </w:rPr>
+          <w:t>2</w:t>
+        </w:r>
+      </w:fldSimple>
       <w:r>
         <w:t xml:space="preserve"> - 2.2 ч1</w:t>
       </w:r>
@@ -2752,24 +2735,14 @@
       <w:r>
         <w:t xml:space="preserve">Рисунок </w:t>
       </w:r>
-      <w:r>
-        <w:fldChar w:fldCharType="begin"/>
-      </w:r>
-      <w:r>
-        <w:instrText xml:space="preserve"> SEQ Рисунок \* ARABIC </w:instrText>
-      </w:r>
-      <w:r>
-        <w:fldChar w:fldCharType="separate"/>
-      </w:r>
-      <w:r>
-        <w:rPr>
-          <w:noProof/>
-        </w:rPr>
-        <w:t>3</w:t>
-      </w:r>
-      <w:r>
-        <w:fldChar w:fldCharType="end"/>
-      </w:r>
+      <w:fldSimple w:instr=" SEQ Рисунок \* ARABIC ">
+        <w:r>
+          <w:rPr>
+            <w:noProof/>
+          </w:rPr>
+          <w:t>3</w:t>
+        </w:r>
+      </w:fldSimple>
       <w:r>
         <w:t xml:space="preserve"> - 2.2 ч</w:t>
       </w:r>
@@ -2832,24 +2805,14 @@
       <w:r>
         <w:t xml:space="preserve">Рисунок </w:t>
       </w:r>
-      <w:r>
-        <w:fldChar w:fldCharType="begin"/>
-      </w:r>
-      <w:r>
-        <w:instrText xml:space="preserve"> SEQ Рисунок \* ARABIC </w:instrText>
-      </w:r>
-      <w:r>
-        <w:fldChar w:fldCharType="separate"/>
-      </w:r>
-      <w:r>
-        <w:rPr>
-          <w:noProof/>
-        </w:rPr>
-        <w:t>4</w:t>
-      </w:r>
-      <w:r>
-        <w:fldChar w:fldCharType="end"/>
-      </w:r>
+      <w:fldSimple w:instr=" SEQ Рисунок \* ARABIC ">
+        <w:r>
+          <w:rPr>
+            <w:noProof/>
+          </w:rPr>
+          <w:t>4</w:t>
+        </w:r>
+      </w:fldSimple>
       <w:r>
         <w:t xml:space="preserve"> - 2.2 ч</w:t>
       </w:r>
@@ -2912,24 +2875,14 @@
       <w:r>
         <w:t xml:space="preserve">Рисунок </w:t>
       </w:r>
-      <w:r>
-        <w:fldChar w:fldCharType="begin"/>
-      </w:r>
-      <w:r>
-        <w:instrText xml:space="preserve"> SEQ Рисунок \* ARABIC </w:instrText>
-      </w:r>
-      <w:r>
-        <w:fldChar w:fldCharType="separate"/>
-      </w:r>
-      <w:r>
-        <w:rPr>
-          <w:noProof/>
-        </w:rPr>
-        <w:t>5</w:t>
-      </w:r>
-      <w:r>
-        <w:fldChar w:fldCharType="end"/>
-      </w:r>
+      <w:fldSimple w:instr=" SEQ Рисунок \* ARABIC ">
+        <w:r>
+          <w:rPr>
+            <w:noProof/>
+          </w:rPr>
+          <w:t>5</w:t>
+        </w:r>
+      </w:fldSimple>
       <w:r>
         <w:t xml:space="preserve"> - 2.2 ч</w:t>
       </w:r>
@@ -2995,24 +2948,14 @@
       <w:r>
         <w:t xml:space="preserve">Рисунок </w:t>
       </w:r>
-      <w:r>
-        <w:fldChar w:fldCharType="begin"/>
-      </w:r>
-      <w:r>
-        <w:instrText xml:space="preserve"> SEQ Рисунок \* ARABIC </w:instrText>
-      </w:r>
-      <w:r>
-        <w:fldChar w:fldCharType="separate"/>
-      </w:r>
-      <w:r>
-        <w:rPr>
-          <w:noProof/>
-        </w:rPr>
-        <w:t>6</w:t>
-      </w:r>
-      <w:r>
-        <w:fldChar w:fldCharType="end"/>
-      </w:r>
+      <w:fldSimple w:instr=" SEQ Рисунок \* ARABIC ">
+        <w:r>
+          <w:rPr>
+            <w:noProof/>
+          </w:rPr>
+          <w:t>6</w:t>
+        </w:r>
+      </w:fldSimple>
       <w:r>
         <w:t xml:space="preserve"> - 2.2 ч</w:t>
       </w:r>
@@ -3082,24 +3025,14 @@
       <w:r>
         <w:t xml:space="preserve">Рисунок </w:t>
       </w:r>
-      <w:r>
-        <w:fldChar w:fldCharType="begin"/>
-      </w:r>
-      <w:r>
-        <w:instrText xml:space="preserve"> SEQ Рисунок \* ARABIC </w:instrText>
-      </w:r>
-      <w:r>
-        <w:fldChar w:fldCharType="separate"/>
-      </w:r>
-      <w:r>
-        <w:rPr>
-          <w:noProof/>
-        </w:rPr>
-        <w:t>7</w:t>
-      </w:r>
-      <w:r>
-        <w:fldChar w:fldCharType="end"/>
-      </w:r>
+      <w:fldSimple w:instr=" SEQ Рисунок \* ARABIC ">
+        <w:r>
+          <w:rPr>
+            <w:noProof/>
+          </w:rPr>
+          <w:t>7</w:t>
+        </w:r>
+      </w:fldSimple>
       <w:r>
         <w:t xml:space="preserve"> - 2.3 ч1</w:t>
       </w:r>
@@ -3159,24 +3092,14 @@
       <w:r>
         <w:t xml:space="preserve">Рисунок </w:t>
       </w:r>
-      <w:r>
-        <w:fldChar w:fldCharType="begin"/>
-      </w:r>
-      <w:r>
-        <w:instrText xml:space="preserve"> SEQ Рисунок \* ARABIC </w:instrText>
-      </w:r>
-      <w:r>
-        <w:fldChar w:fldCharType="separate"/>
-      </w:r>
-      <w:r>
-        <w:rPr>
-          <w:noProof/>
-        </w:rPr>
-        <w:t>8</w:t>
-      </w:r>
-      <w:r>
-        <w:fldChar w:fldCharType="end"/>
-      </w:r>
+      <w:fldSimple w:instr=" SEQ Рисунок \* ARABIC ">
+        <w:r>
+          <w:rPr>
+            <w:noProof/>
+          </w:rPr>
+          <w:t>8</w:t>
+        </w:r>
+      </w:fldSimple>
       <w:r>
         <w:t xml:space="preserve"> </w:t>
       </w:r>
@@ -3242,24 +3165,14 @@
       <w:r>
         <w:t xml:space="preserve">Рисунок </w:t>
       </w:r>
-      <w:r>
-        <w:fldChar w:fldCharType="begin"/>
-      </w:r>
-      <w:r>
-        <w:instrText xml:space="preserve"> SEQ Рисунок \* ARABIC </w:instrText>
-      </w:r>
-      <w:r>
-        <w:fldChar w:fldCharType="separate"/>
-      </w:r>
-      <w:r>
-        <w:rPr>
-          <w:noProof/>
-        </w:rPr>
-        <w:t>9</w:t>
-      </w:r>
-      <w:r>
-        <w:fldChar w:fldCharType="end"/>
-      </w:r>
+      <w:fldSimple w:instr=" SEQ Рисунок \* ARABIC ">
+        <w:r>
+          <w:rPr>
+            <w:noProof/>
+          </w:rPr>
+          <w:t>9</w:t>
+        </w:r>
+      </w:fldSimple>
       <w:r>
         <w:t xml:space="preserve"> </w:t>
       </w:r>
@@ -3325,24 +3238,14 @@
       <w:r>
         <w:t xml:space="preserve">Рисунок </w:t>
       </w:r>
-      <w:r>
-        <w:fldChar w:fldCharType="begin"/>
-      </w:r>
-      <w:r>
-        <w:instrText xml:space="preserve"> SEQ Рисунок \* ARABIC </w:instrText>
-      </w:r>
-      <w:r>
-        <w:fldChar w:fldCharType="separate"/>
-      </w:r>
-      <w:r>
-        <w:rPr>
-          <w:noProof/>
-        </w:rPr>
-        <w:t>10</w:t>
-      </w:r>
-      <w:r>
-        <w:fldChar w:fldCharType="end"/>
-      </w:r>
+      <w:fldSimple w:instr=" SEQ Рисунок \* ARABIC ">
+        <w:r>
+          <w:rPr>
+            <w:noProof/>
+          </w:rPr>
+          <w:t>10</w:t>
+        </w:r>
+      </w:fldSimple>
       <w:r>
         <w:t xml:space="preserve"> </w:t>
       </w:r>
@@ -3411,24 +3314,14 @@
       <w:r>
         <w:t xml:space="preserve">Рисунок </w:t>
       </w:r>
-      <w:r>
-        <w:fldChar w:fldCharType="begin"/>
-      </w:r>
-      <w:r>
-        <w:instrText xml:space="preserve"> SEQ Рисунок \* ARABIC </w:instrText>
-      </w:r>
-      <w:r>
-        <w:fldChar w:fldCharType="separate"/>
-      </w:r>
-      <w:r>
-        <w:rPr>
-          <w:noProof/>
-        </w:rPr>
-        <w:t>11</w:t>
-      </w:r>
-      <w:r>
-        <w:fldChar w:fldCharType="end"/>
-      </w:r>
+      <w:fldSimple w:instr=" SEQ Рисунок \* ARABIC ">
+        <w:r>
+          <w:rPr>
+            <w:noProof/>
+          </w:rPr>
+          <w:t>11</w:t>
+        </w:r>
+      </w:fldSimple>
       <w:r>
         <w:t xml:space="preserve"> </w:t>
       </w:r>
